--- a/聊天记录/聊天记录文本新/灵犀/四星火焰宣言 醉酒.docx
+++ b/聊天记录/聊天记录文本新/灵犀/四星火焰宣言 醉酒.docx
@@ -89,7 +89,7 @@
       <w:pPr>
         <w:jc w:val="left"/>
         <w:rPr>
-          <w:rFonts w:ascii="宋体" w:eastAsia="宋体" w:hAnsi="宋体" w:cs="宋体"/>
+          <w:rFonts w:ascii="SimSun" w:eastAsia="SimSun" w:hAnsi="SimSun" w:cs="SimSun"/>
           <w:color w:val="70AD47" w:themeColor="accent6"/>
         </w:rPr>
       </w:pPr>
@@ -98,20 +98,20 @@
       <w:pPr>
         <w:jc w:val="left"/>
         <w:rPr>
-          <w:rFonts w:ascii="宋体" w:eastAsia="宋体" w:hAnsi="宋体" w:cs="宋体"/>
+          <w:rFonts w:ascii="SimSun" w:eastAsia="SimSun" w:hAnsi="SimSun" w:cs="SimSun"/>
           <w:color w:val="70AD47" w:themeColor="accent6"/>
         </w:rPr>
       </w:pPr>
       <w:r>
         <w:rPr>
-          <w:rFonts w:ascii="宋体" w:eastAsia="宋体" w:hAnsi="宋体" w:cs="宋体" w:hint="eastAsia"/>
+          <w:rFonts w:ascii="SimSun" w:eastAsia="SimSun" w:hAnsi="SimSun" w:cs="SimSun" w:hint="eastAsia"/>
           <w:color w:val="70AD47" w:themeColor="accent6"/>
         </w:rPr>
         <w:t>区域开始</w:t>
       </w:r>
       <w:r>
         <w:rPr>
-          <w:rFonts w:ascii="宋体" w:eastAsia="宋体" w:hAnsi="宋体" w:cs="宋体" w:hint="eastAsia"/>
+          <w:rFonts w:ascii="SimSun" w:eastAsia="SimSun" w:hAnsi="SimSun" w:cs="SimSun" w:hint="eastAsia"/>
           <w:color w:val="70AD47" w:themeColor="accent6"/>
         </w:rPr>
         <w:t>:</w:t>
@@ -121,13 +121,13 @@
       <w:pPr>
         <w:jc w:val="left"/>
         <w:rPr>
-          <w:rFonts w:ascii="宋体" w:eastAsia="宋体" w:hAnsi="宋体" w:cs="宋体"/>
+          <w:rFonts w:ascii="SimSun" w:eastAsia="SimSun" w:hAnsi="SimSun" w:cs="SimSun"/>
           <w:color w:val="000000"/>
         </w:rPr>
       </w:pPr>
       <w:r>
         <w:rPr>
-          <w:rFonts w:ascii="宋体" w:eastAsia="宋体" w:hAnsi="宋体" w:cs="宋体"/>
+          <w:rFonts w:ascii="SimSun" w:eastAsia="SimSun" w:hAnsi="SimSun" w:cs="SimSun"/>
           <w:color w:val="000000"/>
         </w:rPr>
         <w:t>Choice:1</w:t>
@@ -227,7 +227,7 @@
       <w:pPr>
         <w:jc w:val="left"/>
         <w:rPr>
-          <w:rFonts w:ascii="宋体" w:eastAsia="宋体" w:hAnsi="宋体" w:cs="宋体"/>
+          <w:rFonts w:ascii="SimSun" w:eastAsia="SimSun" w:hAnsi="SimSun" w:cs="SimSun"/>
           <w:color w:val="000000"/>
         </w:rPr>
       </w:pPr>
@@ -236,13 +236,13 @@
       <w:pPr>
         <w:jc w:val="left"/>
         <w:rPr>
-          <w:rFonts w:ascii="宋体" w:eastAsia="宋体" w:hAnsi="宋体" w:cs="宋体"/>
+          <w:rFonts w:ascii="SimSun" w:eastAsia="SimSun" w:hAnsi="SimSun" w:cs="SimSun"/>
           <w:color w:val="000000"/>
         </w:rPr>
       </w:pPr>
       <w:r>
         <w:rPr>
-          <w:rFonts w:ascii="宋体" w:eastAsia="宋体" w:hAnsi="宋体" w:cs="宋体"/>
+          <w:rFonts w:ascii="SimSun" w:eastAsia="SimSun" w:hAnsi="SimSun" w:cs="SimSun"/>
           <w:color w:val="000000"/>
         </w:rPr>
         <w:t>Choice:2</w:t>
@@ -329,7 +329,7 @@
       <w:pPr>
         <w:jc w:val="left"/>
         <w:rPr>
-          <w:rFonts w:ascii="宋体" w:eastAsia="宋体" w:hAnsi="宋体" w:cs="宋体"/>
+          <w:rFonts w:ascii="SimSun" w:eastAsia="SimSun" w:hAnsi="SimSun" w:cs="SimSun"/>
           <w:color w:val="000000"/>
         </w:rPr>
       </w:pPr>
@@ -465,20 +465,20 @@
       <w:pPr>
         <w:jc w:val="left"/>
         <w:rPr>
-          <w:rFonts w:ascii="宋体" w:eastAsia="宋体" w:hAnsi="宋体" w:cs="宋体"/>
+          <w:rFonts w:ascii="SimSun" w:eastAsia="SimSun" w:hAnsi="SimSun" w:cs="SimSun"/>
           <w:color w:val="70AD47" w:themeColor="accent6"/>
         </w:rPr>
       </w:pPr>
       <w:r>
         <w:rPr>
-          <w:rFonts w:ascii="宋体" w:eastAsia="宋体" w:hAnsi="宋体" w:cs="宋体" w:hint="eastAsia"/>
+          <w:rFonts w:ascii="SimSun" w:eastAsia="SimSun" w:hAnsi="SimSun" w:cs="SimSun" w:hint="eastAsia"/>
           <w:color w:val="70AD47" w:themeColor="accent6"/>
         </w:rPr>
         <w:t>区域开始</w:t>
       </w:r>
       <w:r>
         <w:rPr>
-          <w:rFonts w:ascii="宋体" w:eastAsia="宋体" w:hAnsi="宋体" w:cs="宋体" w:hint="eastAsia"/>
+          <w:rFonts w:ascii="SimSun" w:eastAsia="SimSun" w:hAnsi="SimSun" w:cs="SimSun" w:hint="eastAsia"/>
           <w:color w:val="70AD47" w:themeColor="accent6"/>
         </w:rPr>
         <w:t>:</w:t>
@@ -488,13 +488,13 @@
       <w:pPr>
         <w:jc w:val="left"/>
         <w:rPr>
-          <w:rFonts w:ascii="宋体" w:eastAsia="宋体" w:hAnsi="宋体" w:cs="宋体"/>
+          <w:rFonts w:ascii="SimSun" w:eastAsia="SimSun" w:hAnsi="SimSun" w:cs="SimSun"/>
           <w:color w:val="000000"/>
         </w:rPr>
       </w:pPr>
       <w:r>
         <w:rPr>
-          <w:rFonts w:ascii="宋体" w:eastAsia="宋体" w:hAnsi="宋体" w:cs="宋体"/>
+          <w:rFonts w:ascii="SimSun" w:eastAsia="SimSun" w:hAnsi="SimSun" w:cs="SimSun"/>
           <w:color w:val="000000"/>
         </w:rPr>
         <w:t>Choice:1</w:t>
@@ -588,7 +588,7 @@
       <w:pPr>
         <w:jc w:val="left"/>
         <w:rPr>
-          <w:rFonts w:ascii="宋体" w:eastAsia="宋体" w:hAnsi="宋体" w:cs="宋体"/>
+          <w:rFonts w:ascii="SimSun" w:eastAsia="SimSun" w:hAnsi="SimSun" w:cs="SimSun"/>
           <w:color w:val="000000"/>
         </w:rPr>
       </w:pPr>
@@ -597,20 +597,20 @@
       <w:pPr>
         <w:jc w:val="left"/>
         <w:rPr>
-          <w:rFonts w:ascii="宋体" w:eastAsia="宋体" w:hAnsi="宋体" w:cs="宋体"/>
+          <w:rFonts w:ascii="SimSun" w:eastAsia="SimSun" w:hAnsi="SimSun" w:cs="SimSun"/>
           <w:color w:val="000000"/>
         </w:rPr>
       </w:pPr>
       <w:r>
         <w:rPr>
-          <w:rFonts w:ascii="宋体" w:eastAsia="宋体" w:hAnsi="宋体" w:cs="宋体"/>
+          <w:rFonts w:ascii="SimSun" w:eastAsia="SimSun" w:hAnsi="SimSun" w:cs="SimSun"/>
           <w:color w:val="000000"/>
         </w:rPr>
         <w:t>Choice:</w:t>
       </w:r>
       <w:r>
         <w:rPr>
-          <w:rFonts w:ascii="宋体" w:eastAsia="宋体" w:hAnsi="宋体" w:cs="宋体" w:hint="eastAsia"/>
+          <w:rFonts w:ascii="SimSun" w:eastAsia="SimSun" w:hAnsi="SimSun" w:cs="SimSun" w:hint="eastAsia"/>
           <w:color w:val="000000"/>
         </w:rPr>
         <w:t>2</w:t>
@@ -712,20 +712,20 @@
       <w:pPr>
         <w:jc w:val="left"/>
         <w:rPr>
-          <w:rFonts w:ascii="宋体" w:eastAsia="宋体" w:hAnsi="宋体" w:cs="宋体"/>
+          <w:rFonts w:ascii="SimSun" w:eastAsia="SimSun" w:hAnsi="SimSun" w:cs="SimSun"/>
           <w:color w:val="000000"/>
         </w:rPr>
       </w:pPr>
       <w:r>
         <w:rPr>
-          <w:rFonts w:ascii="宋体" w:eastAsia="宋体" w:hAnsi="宋体" w:cs="宋体"/>
+          <w:rFonts w:ascii="SimSun" w:eastAsia="SimSun" w:hAnsi="SimSun" w:cs="SimSun"/>
           <w:color w:val="000000"/>
         </w:rPr>
         <w:t>Choice:</w:t>
       </w:r>
       <w:r>
         <w:rPr>
-          <w:rFonts w:ascii="宋体" w:eastAsia="宋体" w:hAnsi="宋体" w:cs="宋体" w:hint="eastAsia"/>
+          <w:rFonts w:ascii="SimSun" w:eastAsia="SimSun" w:hAnsi="SimSun" w:cs="SimSun" w:hint="eastAsia"/>
           <w:color w:val="000000"/>
         </w:rPr>
         <w:t>3</w:t>
@@ -742,7 +742,13 @@
           <w:rFonts w:hint="eastAsia"/>
           <w:color w:val="FF0000"/>
         </w:rPr>
-        <w:t>我;</w:t>
+        <w:t>我</w:t>
+      </w:r>
+      <w:r>
+        <w:rPr>
+          <w:color w:val="FF0000"/>
+        </w:rPr>
+        <w:t>:</w:t>
       </w:r>
     </w:p>
     <w:p>
@@ -961,7 +967,7 @@
       <w:pPr>
         <w:jc w:val="left"/>
         <w:rPr>
-          <w:rFonts w:ascii="宋体" w:eastAsia="宋体" w:hAnsi="宋体" w:cs="宋体"/>
+          <w:rFonts w:ascii="SimSun" w:eastAsia="SimSun" w:hAnsi="SimSun" w:cs="SimSun"/>
           <w:color w:val="70AD47" w:themeColor="accent6"/>
         </w:rPr>
       </w:pPr>
@@ -970,20 +976,20 @@
       <w:pPr>
         <w:jc w:val="left"/>
         <w:rPr>
-          <w:rFonts w:ascii="宋体" w:eastAsia="宋体" w:hAnsi="宋体" w:cs="宋体"/>
+          <w:rFonts w:ascii="SimSun" w:eastAsia="SimSun" w:hAnsi="SimSun" w:cs="SimSun"/>
           <w:color w:val="000000"/>
         </w:rPr>
       </w:pPr>
       <w:r>
         <w:rPr>
-          <w:rFonts w:ascii="宋体" w:eastAsia="宋体" w:hAnsi="宋体" w:cs="宋体"/>
+          <w:rFonts w:ascii="SimSun" w:eastAsia="SimSun" w:hAnsi="SimSun" w:cs="SimSun"/>
           <w:color w:val="000000"/>
         </w:rPr>
         <w:t>Choice:</w:t>
       </w:r>
       <w:r>
         <w:rPr>
-          <w:rFonts w:ascii="宋体" w:eastAsia="宋体" w:hAnsi="宋体" w:cs="宋体" w:hint="eastAsia"/>
+          <w:rFonts w:ascii="SimSun" w:eastAsia="SimSun" w:hAnsi="SimSun" w:cs="SimSun" w:hint="eastAsia"/>
           <w:color w:val="000000"/>
         </w:rPr>
         <w:t>2</w:t>
@@ -1077,7 +1083,7 @@
       <w:pPr>
         <w:jc w:val="left"/>
         <w:rPr>
-          <w:rFonts w:ascii="宋体" w:eastAsia="宋体" w:hAnsi="宋体" w:cs="宋体"/>
+          <w:rFonts w:ascii="SimSun" w:eastAsia="SimSun" w:hAnsi="SimSun" w:cs="SimSun"/>
           <w:color w:val="70AD47" w:themeColor="accent6"/>
         </w:rPr>
       </w:pPr>
@@ -1086,13 +1092,13 @@
       <w:pPr>
         <w:jc w:val="left"/>
         <w:rPr>
-          <w:rFonts w:ascii="宋体" w:eastAsia="宋体" w:hAnsi="宋体" w:cs="宋体"/>
+          <w:rFonts w:ascii="SimSun" w:eastAsia="SimSun" w:hAnsi="SimSun" w:cs="SimSun"/>
           <w:color w:val="000000"/>
         </w:rPr>
       </w:pPr>
       <w:r>
         <w:rPr>
-          <w:rFonts w:ascii="宋体" w:eastAsia="宋体" w:hAnsi="宋体" w:cs="宋体"/>
+          <w:rFonts w:ascii="SimSun" w:eastAsia="SimSun" w:hAnsi="SimSun" w:cs="SimSun"/>
           <w:color w:val="000000"/>
         </w:rPr>
         <w:t>Choice:3</w:t>
@@ -1183,13 +1189,13 @@
     <w:p>
       <w:pPr>
         <w:rPr>
-          <w:rFonts w:ascii="宋体" w:eastAsia="宋体" w:hAnsi="宋体" w:cs="宋体"/>
+          <w:rFonts w:ascii="SimSun" w:eastAsia="SimSun" w:hAnsi="SimSun" w:cs="SimSun"/>
           <w:color w:val="70AD47" w:themeColor="accent6"/>
         </w:rPr>
       </w:pPr>
       <w:r>
         <w:rPr>
-          <w:rFonts w:ascii="宋体" w:eastAsia="宋体" w:hAnsi="宋体" w:cs="宋体" w:hint="eastAsia"/>
+          <w:rFonts w:ascii="SimSun" w:eastAsia="SimSun" w:hAnsi="SimSun" w:cs="SimSun" w:hint="eastAsia"/>
           <w:color w:val="70AD47" w:themeColor="accent6"/>
         </w:rPr>
         <w:t>区域结束</w:t>
@@ -1633,7 +1639,7 @@
     <w:lsdException w:name="Unresolved Mention" w:semiHidden="1" w:unhideWhenUsed="1"/>
     <w:lsdException w:name="Smart Link" w:semiHidden="1" w:unhideWhenUsed="1"/>
   </w:latentStyles>
-  <w:style w:type="paragraph" w:default="1" w:styleId="a">
+  <w:style w:type="paragraph" w:default="1" w:styleId="Normal">
     <w:name w:val="Normal"/>
     <w:qFormat/>
     <w:rsid w:val="00AD53D2"/>
@@ -1647,11 +1653,11 @@
       <w:szCs w:val="22"/>
     </w:rPr>
   </w:style>
-  <w:style w:type="paragraph" w:styleId="2">
+  <w:style w:type="paragraph" w:styleId="Heading2">
     <w:name w:val="heading 2"/>
-    <w:basedOn w:val="a"/>
-    <w:next w:val="a"/>
-    <w:link w:val="20"/>
+    <w:basedOn w:val="Normal"/>
+    <w:next w:val="Normal"/>
+    <w:link w:val="Heading2Char"/>
     <w:uiPriority w:val="9"/>
     <w:unhideWhenUsed/>
     <w:qFormat/>
@@ -1669,11 +1675,11 @@
       <w:szCs w:val="32"/>
     </w:rPr>
   </w:style>
-  <w:style w:type="paragraph" w:styleId="3">
+  <w:style w:type="paragraph" w:styleId="Heading3">
     <w:name w:val="heading 3"/>
-    <w:basedOn w:val="a"/>
-    <w:next w:val="a"/>
-    <w:link w:val="30"/>
+    <w:basedOn w:val="Normal"/>
+    <w:next w:val="Normal"/>
+    <w:link w:val="Heading3Char"/>
     <w:uiPriority w:val="9"/>
     <w:unhideWhenUsed/>
     <w:qFormat/>
@@ -1690,13 +1696,13 @@
       <w:szCs w:val="32"/>
     </w:rPr>
   </w:style>
-  <w:style w:type="character" w:default="1" w:styleId="a0">
+  <w:style w:type="character" w:default="1" w:styleId="DefaultParagraphFont">
     <w:name w:val="Default Paragraph Font"/>
     <w:uiPriority w:val="1"/>
     <w:semiHidden/>
     <w:unhideWhenUsed/>
   </w:style>
-  <w:style w:type="table" w:default="1" w:styleId="a1">
+  <w:style w:type="table" w:default="1" w:styleId="TableNormal">
     <w:name w:val="Normal Table"/>
     <w:uiPriority w:val="99"/>
     <w:semiHidden/>
@@ -1711,16 +1717,16 @@
       </w:tblCellMar>
     </w:tblPr>
   </w:style>
-  <w:style w:type="numbering" w:default="1" w:styleId="a2">
+  <w:style w:type="numbering" w:default="1" w:styleId="NoList">
     <w:name w:val="No List"/>
     <w:uiPriority w:val="99"/>
     <w:semiHidden/>
     <w:unhideWhenUsed/>
   </w:style>
-  <w:style w:type="paragraph" w:styleId="a3">
+  <w:style w:type="paragraph" w:styleId="Footer">
     <w:name w:val="footer"/>
-    <w:basedOn w:val="a"/>
-    <w:link w:val="a4"/>
+    <w:basedOn w:val="Normal"/>
+    <w:link w:val="FooterChar"/>
     <w:uiPriority w:val="99"/>
     <w:unhideWhenUsed/>
     <w:pPr>
@@ -1736,10 +1742,10 @@
       <w:szCs w:val="18"/>
     </w:rPr>
   </w:style>
-  <w:style w:type="paragraph" w:styleId="a5">
+  <w:style w:type="paragraph" w:styleId="Header">
     <w:name w:val="header"/>
-    <w:basedOn w:val="a"/>
-    <w:link w:val="a6"/>
+    <w:basedOn w:val="Normal"/>
+    <w:link w:val="HeaderChar"/>
     <w:uiPriority w:val="99"/>
     <w:unhideWhenUsed/>
     <w:pPr>
@@ -1758,10 +1764,10 @@
       <w:szCs w:val="18"/>
     </w:rPr>
   </w:style>
-  <w:style w:type="character" w:customStyle="1" w:styleId="20">
-    <w:name w:val="标题 2 字符"/>
-    <w:basedOn w:val="a0"/>
-    <w:link w:val="2"/>
+  <w:style w:type="character" w:customStyle="1" w:styleId="Heading2Char">
+    <w:name w:val="Heading 2 Char"/>
+    <w:basedOn w:val="DefaultParagraphFont"/>
+    <w:link w:val="Heading2"/>
     <w:uiPriority w:val="9"/>
     <w:rPr>
       <w:rFonts w:asciiTheme="majorHAnsi" w:eastAsiaTheme="majorEastAsia" w:hAnsiTheme="majorHAnsi" w:cstheme="majorBidi"/>
@@ -1771,10 +1777,10 @@
       <w:szCs w:val="32"/>
     </w:rPr>
   </w:style>
-  <w:style w:type="character" w:customStyle="1" w:styleId="30">
-    <w:name w:val="标题 3 字符"/>
-    <w:basedOn w:val="a0"/>
-    <w:link w:val="3"/>
+  <w:style w:type="character" w:customStyle="1" w:styleId="Heading3Char">
+    <w:name w:val="Heading 3 Char"/>
+    <w:basedOn w:val="DefaultParagraphFont"/>
+    <w:link w:val="Heading3"/>
     <w:uiPriority w:val="9"/>
     <w:rPr>
       <w:b/>
@@ -1783,20 +1789,20 @@
       <w:szCs w:val="32"/>
     </w:rPr>
   </w:style>
-  <w:style w:type="character" w:customStyle="1" w:styleId="a6">
-    <w:name w:val="页眉 字符"/>
-    <w:basedOn w:val="a0"/>
-    <w:link w:val="a5"/>
+  <w:style w:type="character" w:customStyle="1" w:styleId="HeaderChar">
+    <w:name w:val="Header Char"/>
+    <w:basedOn w:val="DefaultParagraphFont"/>
+    <w:link w:val="Header"/>
     <w:uiPriority w:val="99"/>
     <w:rPr>
       <w:sz w:val="18"/>
       <w:szCs w:val="18"/>
     </w:rPr>
   </w:style>
-  <w:style w:type="character" w:customStyle="1" w:styleId="a4">
-    <w:name w:val="页脚 字符"/>
-    <w:basedOn w:val="a0"/>
-    <w:link w:val="a3"/>
+  <w:style w:type="character" w:customStyle="1" w:styleId="FooterChar">
+    <w:name w:val="Footer Char"/>
+    <w:basedOn w:val="DefaultParagraphFont"/>
+    <w:link w:val="Footer"/>
     <w:uiPriority w:val="99"/>
     <w:rPr>
       <w:sz w:val="18"/>

--- a/聊天记录/聊天记录文本新/灵犀/四星火焰宣言 醉酒.docx
+++ b/聊天记录/聊天记录文本新/灵犀/四星火焰宣言 醉酒.docx
@@ -89,7 +89,7 @@
       <w:pPr>
         <w:jc w:val="left"/>
         <w:rPr>
-          <w:rFonts w:ascii="SimSun" w:eastAsia="SimSun" w:hAnsi="SimSun" w:cs="SimSun"/>
+          <w:rFonts w:ascii="宋体" w:eastAsia="宋体" w:hAnsi="宋体" w:cs="宋体"/>
           <w:color w:val="70AD47" w:themeColor="accent6"/>
         </w:rPr>
       </w:pPr>
@@ -98,20 +98,20 @@
       <w:pPr>
         <w:jc w:val="left"/>
         <w:rPr>
-          <w:rFonts w:ascii="SimSun" w:eastAsia="SimSun" w:hAnsi="SimSun" w:cs="SimSun"/>
+          <w:rFonts w:ascii="宋体" w:eastAsia="宋体" w:hAnsi="宋体" w:cs="宋体"/>
           <w:color w:val="70AD47" w:themeColor="accent6"/>
         </w:rPr>
       </w:pPr>
       <w:r>
         <w:rPr>
-          <w:rFonts w:ascii="SimSun" w:eastAsia="SimSun" w:hAnsi="SimSun" w:cs="SimSun" w:hint="eastAsia"/>
+          <w:rFonts w:ascii="宋体" w:eastAsia="宋体" w:hAnsi="宋体" w:cs="宋体" w:hint="eastAsia"/>
           <w:color w:val="70AD47" w:themeColor="accent6"/>
         </w:rPr>
         <w:t>区域开始</w:t>
       </w:r>
       <w:r>
         <w:rPr>
-          <w:rFonts w:ascii="SimSun" w:eastAsia="SimSun" w:hAnsi="SimSun" w:cs="SimSun" w:hint="eastAsia"/>
+          <w:rFonts w:ascii="宋体" w:eastAsia="宋体" w:hAnsi="宋体" w:cs="宋体" w:hint="eastAsia"/>
           <w:color w:val="70AD47" w:themeColor="accent6"/>
         </w:rPr>
         <w:t>:</w:t>
@@ -121,13 +121,13 @@
       <w:pPr>
         <w:jc w:val="left"/>
         <w:rPr>
-          <w:rFonts w:ascii="SimSun" w:eastAsia="SimSun" w:hAnsi="SimSun" w:cs="SimSun"/>
+          <w:rFonts w:ascii="宋体" w:eastAsia="宋体" w:hAnsi="宋体" w:cs="宋体"/>
           <w:color w:val="000000"/>
         </w:rPr>
       </w:pPr>
       <w:r>
         <w:rPr>
-          <w:rFonts w:ascii="SimSun" w:eastAsia="SimSun" w:hAnsi="SimSun" w:cs="SimSun"/>
+          <w:rFonts w:ascii="宋体" w:eastAsia="宋体" w:hAnsi="宋体" w:cs="宋体"/>
           <w:color w:val="000000"/>
         </w:rPr>
         <w:t>Choice:1</w:t>
@@ -227,7 +227,7 @@
       <w:pPr>
         <w:jc w:val="left"/>
         <w:rPr>
-          <w:rFonts w:ascii="SimSun" w:eastAsia="SimSun" w:hAnsi="SimSun" w:cs="SimSun"/>
+          <w:rFonts w:ascii="宋体" w:eastAsia="宋体" w:hAnsi="宋体" w:cs="宋体"/>
           <w:color w:val="000000"/>
         </w:rPr>
       </w:pPr>
@@ -236,13 +236,13 @@
       <w:pPr>
         <w:jc w:val="left"/>
         <w:rPr>
-          <w:rFonts w:ascii="SimSun" w:eastAsia="SimSun" w:hAnsi="SimSun" w:cs="SimSun"/>
+          <w:rFonts w:ascii="宋体" w:eastAsia="宋体" w:hAnsi="宋体" w:cs="宋体"/>
           <w:color w:val="000000"/>
         </w:rPr>
       </w:pPr>
       <w:r>
         <w:rPr>
-          <w:rFonts w:ascii="SimSun" w:eastAsia="SimSun" w:hAnsi="SimSun" w:cs="SimSun"/>
+          <w:rFonts w:ascii="宋体" w:eastAsia="宋体" w:hAnsi="宋体" w:cs="宋体"/>
           <w:color w:val="000000"/>
         </w:rPr>
         <w:t>Choice:2</w:t>
@@ -329,7 +329,7 @@
       <w:pPr>
         <w:jc w:val="left"/>
         <w:rPr>
-          <w:rFonts w:ascii="SimSun" w:eastAsia="SimSun" w:hAnsi="SimSun" w:cs="SimSun"/>
+          <w:rFonts w:ascii="宋体" w:eastAsia="宋体" w:hAnsi="宋体" w:cs="宋体"/>
           <w:color w:val="000000"/>
         </w:rPr>
       </w:pPr>
@@ -465,20 +465,20 @@
       <w:pPr>
         <w:jc w:val="left"/>
         <w:rPr>
-          <w:rFonts w:ascii="SimSun" w:eastAsia="SimSun" w:hAnsi="SimSun" w:cs="SimSun"/>
+          <w:rFonts w:ascii="宋体" w:eastAsia="宋体" w:hAnsi="宋体" w:cs="宋体"/>
           <w:color w:val="70AD47" w:themeColor="accent6"/>
         </w:rPr>
       </w:pPr>
       <w:r>
         <w:rPr>
-          <w:rFonts w:ascii="SimSun" w:eastAsia="SimSun" w:hAnsi="SimSun" w:cs="SimSun" w:hint="eastAsia"/>
+          <w:rFonts w:ascii="宋体" w:eastAsia="宋体" w:hAnsi="宋体" w:cs="宋体" w:hint="eastAsia"/>
           <w:color w:val="70AD47" w:themeColor="accent6"/>
         </w:rPr>
         <w:t>区域开始</w:t>
       </w:r>
       <w:r>
         <w:rPr>
-          <w:rFonts w:ascii="SimSun" w:eastAsia="SimSun" w:hAnsi="SimSun" w:cs="SimSun" w:hint="eastAsia"/>
+          <w:rFonts w:ascii="宋体" w:eastAsia="宋体" w:hAnsi="宋体" w:cs="宋体" w:hint="eastAsia"/>
           <w:color w:val="70AD47" w:themeColor="accent6"/>
         </w:rPr>
         <w:t>:</w:t>
@@ -488,13 +488,13 @@
       <w:pPr>
         <w:jc w:val="left"/>
         <w:rPr>
-          <w:rFonts w:ascii="SimSun" w:eastAsia="SimSun" w:hAnsi="SimSun" w:cs="SimSun"/>
+          <w:rFonts w:ascii="宋体" w:eastAsia="宋体" w:hAnsi="宋体" w:cs="宋体"/>
           <w:color w:val="000000"/>
         </w:rPr>
       </w:pPr>
       <w:r>
         <w:rPr>
-          <w:rFonts w:ascii="SimSun" w:eastAsia="SimSun" w:hAnsi="SimSun" w:cs="SimSun"/>
+          <w:rFonts w:ascii="宋体" w:eastAsia="宋体" w:hAnsi="宋体" w:cs="宋体"/>
           <w:color w:val="000000"/>
         </w:rPr>
         <w:t>Choice:1</w:t>
@@ -588,7 +588,7 @@
       <w:pPr>
         <w:jc w:val="left"/>
         <w:rPr>
-          <w:rFonts w:ascii="SimSun" w:eastAsia="SimSun" w:hAnsi="SimSun" w:cs="SimSun"/>
+          <w:rFonts w:ascii="宋体" w:eastAsia="宋体" w:hAnsi="宋体" w:cs="宋体"/>
           <w:color w:val="000000"/>
         </w:rPr>
       </w:pPr>
@@ -597,20 +597,20 @@
       <w:pPr>
         <w:jc w:val="left"/>
         <w:rPr>
-          <w:rFonts w:ascii="SimSun" w:eastAsia="SimSun" w:hAnsi="SimSun" w:cs="SimSun"/>
+          <w:rFonts w:ascii="宋体" w:eastAsia="宋体" w:hAnsi="宋体" w:cs="宋体"/>
           <w:color w:val="000000"/>
         </w:rPr>
       </w:pPr>
       <w:r>
         <w:rPr>
-          <w:rFonts w:ascii="SimSun" w:eastAsia="SimSun" w:hAnsi="SimSun" w:cs="SimSun"/>
+          <w:rFonts w:ascii="宋体" w:eastAsia="宋体" w:hAnsi="宋体" w:cs="宋体"/>
           <w:color w:val="000000"/>
         </w:rPr>
         <w:t>Choice:</w:t>
       </w:r>
       <w:r>
         <w:rPr>
-          <w:rFonts w:ascii="SimSun" w:eastAsia="SimSun" w:hAnsi="SimSun" w:cs="SimSun" w:hint="eastAsia"/>
+          <w:rFonts w:ascii="宋体" w:eastAsia="宋体" w:hAnsi="宋体" w:cs="宋体" w:hint="eastAsia"/>
           <w:color w:val="000000"/>
         </w:rPr>
         <w:t>2</w:t>
@@ -712,20 +712,20 @@
       <w:pPr>
         <w:jc w:val="left"/>
         <w:rPr>
-          <w:rFonts w:ascii="SimSun" w:eastAsia="SimSun" w:hAnsi="SimSun" w:cs="SimSun"/>
+          <w:rFonts w:ascii="宋体" w:eastAsia="宋体" w:hAnsi="宋体" w:cs="宋体"/>
           <w:color w:val="000000"/>
         </w:rPr>
       </w:pPr>
       <w:r>
         <w:rPr>
-          <w:rFonts w:ascii="SimSun" w:eastAsia="SimSun" w:hAnsi="SimSun" w:cs="SimSun"/>
+          <w:rFonts w:ascii="宋体" w:eastAsia="宋体" w:hAnsi="宋体" w:cs="宋体"/>
           <w:color w:val="000000"/>
         </w:rPr>
         <w:t>Choice:</w:t>
       </w:r>
       <w:r>
         <w:rPr>
-          <w:rFonts w:ascii="SimSun" w:eastAsia="SimSun" w:hAnsi="SimSun" w:cs="SimSun" w:hint="eastAsia"/>
+          <w:rFonts w:ascii="宋体" w:eastAsia="宋体" w:hAnsi="宋体" w:cs="宋体" w:hint="eastAsia"/>
           <w:color w:val="000000"/>
         </w:rPr>
         <w:t>3</w:t>
@@ -967,7 +967,7 @@
       <w:pPr>
         <w:jc w:val="left"/>
         <w:rPr>
-          <w:rFonts w:ascii="SimSun" w:eastAsia="SimSun" w:hAnsi="SimSun" w:cs="SimSun"/>
+          <w:rFonts w:ascii="宋体" w:eastAsia="宋体" w:hAnsi="宋体" w:cs="宋体"/>
           <w:color w:val="70AD47" w:themeColor="accent6"/>
         </w:rPr>
       </w:pPr>
@@ -976,20 +976,20 @@
       <w:pPr>
         <w:jc w:val="left"/>
         <w:rPr>
-          <w:rFonts w:ascii="SimSun" w:eastAsia="SimSun" w:hAnsi="SimSun" w:cs="SimSun"/>
+          <w:rFonts w:ascii="宋体" w:eastAsia="宋体" w:hAnsi="宋体" w:cs="宋体"/>
           <w:color w:val="000000"/>
         </w:rPr>
       </w:pPr>
       <w:r>
         <w:rPr>
-          <w:rFonts w:ascii="SimSun" w:eastAsia="SimSun" w:hAnsi="SimSun" w:cs="SimSun"/>
+          <w:rFonts w:ascii="宋体" w:eastAsia="宋体" w:hAnsi="宋体" w:cs="宋体"/>
           <w:color w:val="000000"/>
         </w:rPr>
         <w:t>Choice:</w:t>
       </w:r>
       <w:r>
         <w:rPr>
-          <w:rFonts w:ascii="SimSun" w:eastAsia="SimSun" w:hAnsi="SimSun" w:cs="SimSun" w:hint="eastAsia"/>
+          <w:rFonts w:ascii="宋体" w:eastAsia="宋体" w:hAnsi="宋体" w:cs="宋体" w:hint="eastAsia"/>
           <w:color w:val="000000"/>
         </w:rPr>
         <w:t>2</w:t>
@@ -1083,7 +1083,7 @@
       <w:pPr>
         <w:jc w:val="left"/>
         <w:rPr>
-          <w:rFonts w:ascii="SimSun" w:eastAsia="SimSun" w:hAnsi="SimSun" w:cs="SimSun"/>
+          <w:rFonts w:ascii="宋体" w:eastAsia="宋体" w:hAnsi="宋体" w:cs="宋体"/>
           <w:color w:val="70AD47" w:themeColor="accent6"/>
         </w:rPr>
       </w:pPr>
@@ -1092,13 +1092,13 @@
       <w:pPr>
         <w:jc w:val="left"/>
         <w:rPr>
-          <w:rFonts w:ascii="SimSun" w:eastAsia="SimSun" w:hAnsi="SimSun" w:cs="SimSun"/>
+          <w:rFonts w:ascii="宋体" w:eastAsia="宋体" w:hAnsi="宋体" w:cs="宋体"/>
           <w:color w:val="000000"/>
         </w:rPr>
       </w:pPr>
       <w:r>
         <w:rPr>
-          <w:rFonts w:ascii="SimSun" w:eastAsia="SimSun" w:hAnsi="SimSun" w:cs="SimSun"/>
+          <w:rFonts w:ascii="宋体" w:eastAsia="宋体" w:hAnsi="宋体" w:cs="宋体"/>
           <w:color w:val="000000"/>
         </w:rPr>
         <w:t>Choice:3</w:t>
@@ -1189,13 +1189,13 @@
     <w:p>
       <w:pPr>
         <w:rPr>
-          <w:rFonts w:ascii="SimSun" w:eastAsia="SimSun" w:hAnsi="SimSun" w:cs="SimSun"/>
+          <w:rFonts w:ascii="宋体" w:eastAsia="宋体" w:hAnsi="宋体" w:cs="宋体"/>
           <w:color w:val="70AD47" w:themeColor="accent6"/>
         </w:rPr>
       </w:pPr>
       <w:r>
         <w:rPr>
-          <w:rFonts w:ascii="SimSun" w:eastAsia="SimSun" w:hAnsi="SimSun" w:cs="SimSun" w:hint="eastAsia"/>
+          <w:rFonts w:ascii="宋体" w:eastAsia="宋体" w:hAnsi="宋体" w:cs="宋体" w:hint="eastAsia"/>
           <w:color w:val="70AD47" w:themeColor="accent6"/>
         </w:rPr>
         <w:t>区域结束</w:t>
@@ -1639,7 +1639,7 @@
     <w:lsdException w:name="Unresolved Mention" w:semiHidden="1" w:unhideWhenUsed="1"/>
     <w:lsdException w:name="Smart Link" w:semiHidden="1" w:unhideWhenUsed="1"/>
   </w:latentStyles>
-  <w:style w:type="paragraph" w:default="1" w:styleId="Normal">
+  <w:style w:type="paragraph" w:default="1" w:styleId="a">
     <w:name w:val="Normal"/>
     <w:qFormat/>
     <w:rsid w:val="00AD53D2"/>
@@ -1653,11 +1653,11 @@
       <w:szCs w:val="22"/>
     </w:rPr>
   </w:style>
-  <w:style w:type="paragraph" w:styleId="Heading2">
+  <w:style w:type="paragraph" w:styleId="2">
     <w:name w:val="heading 2"/>
-    <w:basedOn w:val="Normal"/>
-    <w:next w:val="Normal"/>
-    <w:link w:val="Heading2Char"/>
+    <w:basedOn w:val="a"/>
+    <w:next w:val="a"/>
+    <w:link w:val="20"/>
     <w:uiPriority w:val="9"/>
     <w:unhideWhenUsed/>
     <w:qFormat/>
@@ -1675,11 +1675,11 @@
       <w:szCs w:val="32"/>
     </w:rPr>
   </w:style>
-  <w:style w:type="paragraph" w:styleId="Heading3">
+  <w:style w:type="paragraph" w:styleId="3">
     <w:name w:val="heading 3"/>
-    <w:basedOn w:val="Normal"/>
-    <w:next w:val="Normal"/>
-    <w:link w:val="Heading3Char"/>
+    <w:basedOn w:val="a"/>
+    <w:next w:val="a"/>
+    <w:link w:val="30"/>
     <w:uiPriority w:val="9"/>
     <w:unhideWhenUsed/>
     <w:qFormat/>
@@ -1696,13 +1696,13 @@
       <w:szCs w:val="32"/>
     </w:rPr>
   </w:style>
-  <w:style w:type="character" w:default="1" w:styleId="DefaultParagraphFont">
+  <w:style w:type="character" w:default="1" w:styleId="a0">
     <w:name w:val="Default Paragraph Font"/>
     <w:uiPriority w:val="1"/>
     <w:semiHidden/>
     <w:unhideWhenUsed/>
   </w:style>
-  <w:style w:type="table" w:default="1" w:styleId="TableNormal">
+  <w:style w:type="table" w:default="1" w:styleId="a1">
     <w:name w:val="Normal Table"/>
     <w:uiPriority w:val="99"/>
     <w:semiHidden/>
@@ -1717,16 +1717,16 @@
       </w:tblCellMar>
     </w:tblPr>
   </w:style>
-  <w:style w:type="numbering" w:default="1" w:styleId="NoList">
+  <w:style w:type="numbering" w:default="1" w:styleId="a2">
     <w:name w:val="No List"/>
     <w:uiPriority w:val="99"/>
     <w:semiHidden/>
     <w:unhideWhenUsed/>
   </w:style>
-  <w:style w:type="paragraph" w:styleId="Footer">
+  <w:style w:type="paragraph" w:styleId="a3">
     <w:name w:val="footer"/>
-    <w:basedOn w:val="Normal"/>
-    <w:link w:val="FooterChar"/>
+    <w:basedOn w:val="a"/>
+    <w:link w:val="a4"/>
     <w:uiPriority w:val="99"/>
     <w:unhideWhenUsed/>
     <w:pPr>
@@ -1742,10 +1742,10 @@
       <w:szCs w:val="18"/>
     </w:rPr>
   </w:style>
-  <w:style w:type="paragraph" w:styleId="Header">
+  <w:style w:type="paragraph" w:styleId="a5">
     <w:name w:val="header"/>
-    <w:basedOn w:val="Normal"/>
-    <w:link w:val="HeaderChar"/>
+    <w:basedOn w:val="a"/>
+    <w:link w:val="a6"/>
     <w:uiPriority w:val="99"/>
     <w:unhideWhenUsed/>
     <w:pPr>
@@ -1764,10 +1764,10 @@
       <w:szCs w:val="18"/>
     </w:rPr>
   </w:style>
-  <w:style w:type="character" w:customStyle="1" w:styleId="Heading2Char">
-    <w:name w:val="Heading 2 Char"/>
-    <w:basedOn w:val="DefaultParagraphFont"/>
-    <w:link w:val="Heading2"/>
+  <w:style w:type="character" w:customStyle="1" w:styleId="20">
+    <w:name w:val="标题 2 字符"/>
+    <w:basedOn w:val="a0"/>
+    <w:link w:val="2"/>
     <w:uiPriority w:val="9"/>
     <w:rPr>
       <w:rFonts w:asciiTheme="majorHAnsi" w:eastAsiaTheme="majorEastAsia" w:hAnsiTheme="majorHAnsi" w:cstheme="majorBidi"/>
@@ -1777,10 +1777,10 @@
       <w:szCs w:val="32"/>
     </w:rPr>
   </w:style>
-  <w:style w:type="character" w:customStyle="1" w:styleId="Heading3Char">
-    <w:name w:val="Heading 3 Char"/>
-    <w:basedOn w:val="DefaultParagraphFont"/>
-    <w:link w:val="Heading3"/>
+  <w:style w:type="character" w:customStyle="1" w:styleId="30">
+    <w:name w:val="标题 3 字符"/>
+    <w:basedOn w:val="a0"/>
+    <w:link w:val="3"/>
     <w:uiPriority w:val="9"/>
     <w:rPr>
       <w:b/>
@@ -1789,20 +1789,20 @@
       <w:szCs w:val="32"/>
     </w:rPr>
   </w:style>
-  <w:style w:type="character" w:customStyle="1" w:styleId="HeaderChar">
-    <w:name w:val="Header Char"/>
-    <w:basedOn w:val="DefaultParagraphFont"/>
-    <w:link w:val="Header"/>
+  <w:style w:type="character" w:customStyle="1" w:styleId="a6">
+    <w:name w:val="页眉 字符"/>
+    <w:basedOn w:val="a0"/>
+    <w:link w:val="a5"/>
     <w:uiPriority w:val="99"/>
     <w:rPr>
       <w:sz w:val="18"/>
       <w:szCs w:val="18"/>
     </w:rPr>
   </w:style>
-  <w:style w:type="character" w:customStyle="1" w:styleId="FooterChar">
-    <w:name w:val="Footer Char"/>
-    <w:basedOn w:val="DefaultParagraphFont"/>
-    <w:link w:val="Footer"/>
+  <w:style w:type="character" w:customStyle="1" w:styleId="a4">
+    <w:name w:val="页脚 字符"/>
+    <w:basedOn w:val="a0"/>
+    <w:link w:val="a3"/>
     <w:uiPriority w:val="99"/>
     <w:rPr>
       <w:sz w:val="18"/>
